--- a/EnsembleOfNetworks.docx
+++ b/EnsembleOfNetworks.docx
@@ -10,7 +10,6 @@
           <w:lang w:val="en-CA"/>
         </w:rPr>
       </w:pPr>
-      <w:bookmarkStart w:id="0" w:name="_GoBack"/>
       <w:r>
         <w:rPr>
           <w:u w:val="single"/>
@@ -35,7 +34,6 @@
         <w:t>SVHN</w:t>
       </w:r>
     </w:p>
-    <w:bookmarkEnd w:id="0"/>
     <w:p>
       <w:pPr>
         <w:rPr>
@@ -89,21 +87,7 @@
         <w:rPr>
           <w:lang w:val="en-CA"/>
         </w:rPr>
-        <w:t xml:space="preserve">add the </w:t>
-      </w:r>
-      <w:proofErr w:type="spellStart"/>
-      <w:r>
-        <w:rPr>
-          <w:lang w:val="en-CA"/>
-        </w:rPr>
-        <w:t>LeNet</w:t>
-      </w:r>
-      <w:proofErr w:type="spellEnd"/>
-      <w:r>
-        <w:rPr>
-          <w:lang w:val="en-CA"/>
-        </w:rPr>
-        <w:t xml:space="preserve"> architecture model images from the papers!</w:t>
+        <w:t>add the LeNet architecture model images from the papers!</w:t>
       </w:r>
     </w:p>
     <w:p>
@@ -402,21 +386,7 @@
         <w:rPr>
           <w:lang w:val="en-CA"/>
         </w:rPr>
-        <w:t xml:space="preserve">Final sizes are </w:t>
-      </w:r>
-      <w:proofErr w:type="spellStart"/>
-      <w:r>
-        <w:rPr>
-          <w:lang w:val="en-CA"/>
-        </w:rPr>
-        <w:t>TrainAugmented</w:t>
-      </w:r>
-      <w:proofErr w:type="spellEnd"/>
-      <w:r>
-        <w:rPr>
-          <w:lang w:val="en-CA"/>
-        </w:rPr>
-        <w:t xml:space="preserve"> 586056</w:t>
+        <w:t>Final sizes are TrainAugmented 586056</w:t>
       </w:r>
       <w:r>
         <w:rPr>
@@ -436,19 +406,11 @@
           <w:lang w:val="en-CA"/>
         </w:rPr>
       </w:pPr>
-      <w:proofErr w:type="spellStart"/>
-      <w:r>
-        <w:rPr>
-          <w:lang w:val="en-CA"/>
-        </w:rPr>
-        <w:t>TrainAugmented+Extra</w:t>
-      </w:r>
-      <w:proofErr w:type="spellEnd"/>
-      <w:r>
-        <w:rPr>
-          <w:lang w:val="en-CA"/>
-        </w:rPr>
-        <w:t xml:space="preserve"> = 1117187 examples</w:t>
+      <w:r>
+        <w:rPr>
+          <w:lang w:val="en-CA"/>
+        </w:rPr>
+        <w:t>TrainAugmented+Extra = 1117187 examples</w:t>
       </w:r>
       <w:r>
         <w:rPr>
@@ -472,21 +434,7 @@
         <w:rPr>
           <w:lang w:val="en-CA"/>
         </w:rPr>
-        <w:t xml:space="preserve">Split </w:t>
-      </w:r>
-      <w:proofErr w:type="spellStart"/>
-      <w:r>
-        <w:rPr>
-          <w:lang w:val="en-CA"/>
-        </w:rPr>
-        <w:t>TrainAugmented</w:t>
-      </w:r>
-      <w:proofErr w:type="spellEnd"/>
-      <w:r>
-        <w:rPr>
-          <w:lang w:val="en-CA"/>
-        </w:rPr>
-        <w:t xml:space="preserve"> into 929989 for training and </w:t>
+        <w:t xml:space="preserve">Split TrainAugmented into 929989 for training and </w:t>
       </w:r>
       <w:r>
         <w:rPr>
@@ -583,16 +531,8 @@
         <w:rPr>
           <w:lang w:val="en-CA"/>
         </w:rPr>
-        <w:t xml:space="preserve">Using the same model used to successfully train MNIST; </w:t>
-      </w:r>
-      <w:proofErr w:type="spellStart"/>
-      <w:r>
-        <w:rPr>
-          <w:lang w:val="en-CA"/>
-        </w:rPr>
-        <w:t>LeNet</w:t>
-      </w:r>
-      <w:proofErr w:type="spellEnd"/>
+        <w:t>Using the same model used to successfully train MNIST; LeNet</w:t>
+      </w:r>
     </w:p>
     <w:p>
       <w:pPr>
@@ -609,35 +549,7 @@
         <w:rPr>
           <w:lang w:val="en-CA"/>
         </w:rPr>
-        <w:t xml:space="preserve">The </w:t>
-      </w:r>
-      <w:proofErr w:type="spellStart"/>
-      <w:r>
-        <w:rPr>
-          <w:lang w:val="en-CA"/>
-        </w:rPr>
-        <w:t>reseason</w:t>
-      </w:r>
-      <w:proofErr w:type="spellEnd"/>
-      <w:r>
-        <w:rPr>
-          <w:lang w:val="en-CA"/>
-        </w:rPr>
-        <w:t xml:space="preserve"> for using the MNIST </w:t>
-      </w:r>
-      <w:proofErr w:type="spellStart"/>
-      <w:r>
-        <w:rPr>
-          <w:lang w:val="en-CA"/>
-        </w:rPr>
-        <w:t>LeNet</w:t>
-      </w:r>
-      <w:proofErr w:type="spellEnd"/>
-      <w:r>
-        <w:rPr>
-          <w:lang w:val="en-CA"/>
-        </w:rPr>
-        <w:t xml:space="preserve"> architecture is the similarity in the kind of data.  They are both 32x32, and both about digit recognition. </w:t>
+        <w:t xml:space="preserve">The reseason for using the MNIST LeNet architecture is the similarity in the kind of data.  They are both 32x32, and both about digit recognition. </w:t>
       </w:r>
     </w:p>
     <w:p>
@@ -993,7 +905,6 @@
                 <w:szCs w:val="18"/>
               </w:rPr>
             </w:pPr>
-            <w:proofErr w:type="spellStart"/>
             <w:r>
               <w:rPr>
                 <w:rFonts w:ascii="Times" w:hAnsi="Times" w:cs="Times"/>
@@ -1014,7 +925,6 @@
               </w:rPr>
               <w:t>Ensemble</w:t>
             </w:r>
-            <w:proofErr w:type="spellEnd"/>
             <w:r>
               <w:rPr>
                 <w:rFonts w:ascii="Times" w:hAnsi="Times" w:cs="Times"/>
@@ -1128,7 +1038,6 @@
                 <w:szCs w:val="18"/>
               </w:rPr>
             </w:pPr>
-            <w:proofErr w:type="spellStart"/>
             <w:r>
               <w:rPr>
                 <w:rFonts w:ascii="Times" w:hAnsi="Times" w:cs="Times"/>
@@ -1137,18 +1046,7 @@
                 <w:sz w:val="18"/>
                 <w:szCs w:val="18"/>
               </w:rPr>
-              <w:t>ConvNet</w:t>
-            </w:r>
-            <w:proofErr w:type="spellEnd"/>
-            <w:r>
-              <w:rPr>
-                <w:rFonts w:ascii="Times" w:hAnsi="Times" w:cs="Times"/>
-                <w:bCs/>
-                <w:color w:val="000000"/>
-                <w:sz w:val="18"/>
-                <w:szCs w:val="18"/>
-              </w:rPr>
-              <w:t xml:space="preserve"> / MS / Average </w:t>
+              <w:t xml:space="preserve">ConvNet / MS / Average </w:t>
             </w:r>
           </w:p>
           <w:p>
@@ -1179,7 +1077,6 @@
                 <w:szCs w:val="18"/>
               </w:rPr>
             </w:pPr>
-            <w:proofErr w:type="spellStart"/>
             <w:r>
               <w:rPr>
                 <w:rFonts w:ascii="Times" w:hAnsi="Times" w:cs="Times"/>
@@ -1190,7 +1087,6 @@
               </w:rPr>
               <w:t>LeNet</w:t>
             </w:r>
-            <w:proofErr w:type="spellEnd"/>
             <w:r>
               <w:rPr>
                 <w:rFonts w:ascii="Times" w:hAnsi="Times" w:cs="Times"/>
@@ -1230,7 +1126,6 @@
                 <w:szCs w:val="18"/>
               </w:rPr>
             </w:pPr>
-            <w:proofErr w:type="spellStart"/>
             <w:r>
               <w:rPr>
                 <w:rFonts w:ascii="Times" w:hAnsi="Times" w:cs="Times"/>
@@ -1239,18 +1134,7 @@
                 <w:sz w:val="18"/>
                 <w:szCs w:val="18"/>
               </w:rPr>
-              <w:t>ConvNet</w:t>
-            </w:r>
-            <w:proofErr w:type="spellEnd"/>
-            <w:r>
-              <w:rPr>
-                <w:rFonts w:ascii="Times" w:hAnsi="Times" w:cs="Times"/>
-                <w:bCs/>
-                <w:color w:val="000000"/>
-                <w:sz w:val="18"/>
-                <w:szCs w:val="18"/>
-              </w:rPr>
-              <w:t xml:space="preserve"> / MS / L2 / Smaller training </w:t>
+              <w:t xml:space="preserve">ConvNet / MS / L2 / Smaller training </w:t>
             </w:r>
           </w:p>
           <w:p>
@@ -1281,7 +1165,6 @@
                 <w:szCs w:val="18"/>
               </w:rPr>
             </w:pPr>
-            <w:proofErr w:type="spellStart"/>
             <w:r>
               <w:rPr>
                 <w:rFonts w:ascii="Times" w:hAnsi="Times" w:cs="Times"/>
@@ -1290,28 +1173,7 @@
                 <w:sz w:val="18"/>
                 <w:szCs w:val="18"/>
               </w:rPr>
-              <w:t>LeNet</w:t>
-            </w:r>
-            <w:proofErr w:type="spellEnd"/>
-            <w:r>
-              <w:rPr>
-                <w:rFonts w:ascii="Times" w:hAnsi="Times" w:cs="Times"/>
-                <w:bCs/>
-                <w:color w:val="FF0000"/>
-                <w:sz w:val="18"/>
-                <w:szCs w:val="18"/>
-              </w:rPr>
-              <w:t xml:space="preserve"> / Augmented / Background</w:t>
-            </w:r>
-            <w:r>
-              <w:rPr>
-                <w:rFonts w:ascii="Times" w:hAnsi="Times" w:cs="Times"/>
-                <w:bCs/>
-                <w:color w:val="FF0000"/>
-                <w:sz w:val="18"/>
-                <w:szCs w:val="18"/>
-              </w:rPr>
-              <w:t>/ Gray</w:t>
+              <w:t>LeNet / Augmented / Background/ Gray</w:t>
             </w:r>
           </w:p>
           <w:p>
@@ -1343,7 +1205,6 @@
                 <w:szCs w:val="18"/>
               </w:rPr>
             </w:pPr>
-            <w:proofErr w:type="spellStart"/>
             <w:r>
               <w:rPr>
                 <w:rFonts w:ascii="Times" w:hAnsi="Times" w:cs="Times"/>
@@ -1355,7 +1216,6 @@
               </w:rPr>
               <w:t>LeNet</w:t>
             </w:r>
-            <w:proofErr w:type="spellEnd"/>
             <w:r>
               <w:rPr>
                 <w:rFonts w:ascii="Times" w:hAnsi="Times" w:cs="Times"/>
@@ -1407,7 +1267,6 @@
                 <w:szCs w:val="18"/>
               </w:rPr>
             </w:pPr>
-            <w:proofErr w:type="spellStart"/>
             <w:r>
               <w:rPr>
                 <w:rFonts w:ascii="Times" w:hAnsi="Times" w:cs="Times"/>
@@ -1416,18 +1275,7 @@
                 <w:sz w:val="18"/>
                 <w:szCs w:val="18"/>
               </w:rPr>
-              <w:t>ConvNet</w:t>
-            </w:r>
-            <w:proofErr w:type="spellEnd"/>
-            <w:r>
-              <w:rPr>
-                <w:rFonts w:ascii="Times" w:hAnsi="Times" w:cs="Times"/>
-                <w:bCs/>
-                <w:color w:val="000000"/>
-                <w:sz w:val="18"/>
-                <w:szCs w:val="18"/>
-              </w:rPr>
-              <w:t xml:space="preserve"> / SS / L2</w:t>
+              <w:t>ConvNet / SS / L2</w:t>
             </w:r>
           </w:p>
           <w:p>
@@ -1442,7 +1290,6 @@
                 <w:szCs w:val="18"/>
               </w:rPr>
             </w:pPr>
-            <w:proofErr w:type="spellStart"/>
             <w:r>
               <w:rPr>
                 <w:rFonts w:ascii="Times" w:hAnsi="Times" w:cs="Times"/>
@@ -1451,18 +1298,7 @@
                 <w:sz w:val="18"/>
                 <w:szCs w:val="18"/>
               </w:rPr>
-              <w:t>ConvNet</w:t>
-            </w:r>
-            <w:proofErr w:type="spellEnd"/>
-            <w:r>
-              <w:rPr>
-                <w:rFonts w:ascii="Times" w:hAnsi="Times" w:cs="Times"/>
-                <w:bCs/>
-                <w:color w:val="000000"/>
-                <w:sz w:val="18"/>
-                <w:szCs w:val="18"/>
-              </w:rPr>
-              <w:t xml:space="preserve"> / MS / L2 </w:t>
+              <w:t xml:space="preserve">ConvNet / MS / L2 </w:t>
             </w:r>
           </w:p>
           <w:p>
@@ -1477,7 +1313,6 @@
                 <w:szCs w:val="18"/>
               </w:rPr>
             </w:pPr>
-            <w:proofErr w:type="spellStart"/>
             <w:r>
               <w:rPr>
                 <w:rFonts w:ascii="Times" w:hAnsi="Times" w:cs="Times"/>
@@ -1486,18 +1321,7 @@
                 <w:sz w:val="18"/>
                 <w:szCs w:val="18"/>
               </w:rPr>
-              <w:t>ConvNet</w:t>
-            </w:r>
-            <w:proofErr w:type="spellEnd"/>
-            <w:r>
-              <w:rPr>
-                <w:rFonts w:ascii="Times" w:hAnsi="Times" w:cs="Times"/>
-                <w:bCs/>
-                <w:color w:val="000000"/>
-                <w:sz w:val="18"/>
-                <w:szCs w:val="18"/>
-              </w:rPr>
-              <w:t xml:space="preserve"> / MS / L12 </w:t>
+              <w:t xml:space="preserve">ConvNet / MS / L12 </w:t>
             </w:r>
           </w:p>
           <w:p>
@@ -1512,7 +1336,6 @@
                 <w:szCs w:val="18"/>
               </w:rPr>
             </w:pPr>
-            <w:proofErr w:type="spellStart"/>
             <w:r>
               <w:rPr>
                 <w:rFonts w:ascii="Times" w:hAnsi="Times" w:cs="Times"/>
@@ -1521,18 +1344,7 @@
                 <w:sz w:val="18"/>
                 <w:szCs w:val="18"/>
               </w:rPr>
-              <w:t>ConvNet</w:t>
-            </w:r>
-            <w:proofErr w:type="spellEnd"/>
-            <w:r>
-              <w:rPr>
-                <w:rFonts w:ascii="Times" w:hAnsi="Times" w:cs="Times"/>
-                <w:bCs/>
-                <w:color w:val="000000"/>
-                <w:sz w:val="18"/>
-                <w:szCs w:val="18"/>
-              </w:rPr>
-              <w:t xml:space="preserve"> / MS / L4</w:t>
+              <w:t>ConvNet / MS / L4</w:t>
             </w:r>
           </w:p>
           <w:p>
@@ -1812,18 +1624,7 @@
                 <w:sz w:val="18"/>
                 <w:szCs w:val="18"/>
               </w:rPr>
-              <w:t>92.77</w:t>
-            </w:r>
-            <w:r>
-              <w:rPr>
-                <w:rFonts w:ascii="Times" w:hAnsi="Times" w:cs="Times"/>
-                <w:b/>
-                <w:bCs/>
-                <w:color w:val="FF0000"/>
-                <w:sz w:val="18"/>
-                <w:szCs w:val="18"/>
-              </w:rPr>
-              <w:t>%</w:t>
+              <w:t>92.77%</w:t>
             </w:r>
           </w:p>
           <w:p>
@@ -2415,21 +2216,7 @@
         <w:rPr>
           <w:lang w:val="en-CA"/>
         </w:rPr>
-        <w:t xml:space="preserve">Mostly </w:t>
-      </w:r>
-      <w:proofErr w:type="gramStart"/>
-      <w:r>
-        <w:rPr>
-          <w:lang w:val="en-CA"/>
-        </w:rPr>
-        <w:t>agree(</w:t>
-      </w:r>
-      <w:proofErr w:type="gramEnd"/>
-      <w:r>
-        <w:rPr>
-          <w:lang w:val="en-CA"/>
-        </w:rPr>
-        <w:t xml:space="preserve">&gt;10 and &lt;=18)? -- </w:t>
+        <w:t xml:space="preserve">Mostly agree(&gt;10 and &lt;=18)? -- </w:t>
       </w:r>
       <w:r>
         <w:rPr>
@@ -2555,30 +2342,8 @@
         <w:rPr>
           <w:lang w:val="en-CA"/>
         </w:rPr>
-        <w:t xml:space="preserve">Compare to </w:t>
-      </w:r>
-      <w:proofErr w:type="spellStart"/>
-      <w:r>
-        <w:rPr>
-          <w:lang w:val="en-CA"/>
-        </w:rPr>
-        <w:t>kMeans</w:t>
-      </w:r>
-      <w:proofErr w:type="spellEnd"/>
-      <w:r>
-        <w:rPr>
-          <w:lang w:val="en-CA"/>
-        </w:rPr>
-        <w:t xml:space="preserve">, </w:t>
-      </w:r>
-      <w:proofErr w:type="spellStart"/>
-      <w:r>
-        <w:rPr>
-          <w:lang w:val="en-CA"/>
-        </w:rPr>
-        <w:t>MoG</w:t>
-      </w:r>
-      <w:proofErr w:type="spellEnd"/>
+        <w:t>Compare to kMeans, MoG</w:t>
+      </w:r>
       <w:r>
         <w:rPr>
           <w:lang w:val="en-CA"/>
@@ -2715,38 +2480,7 @@
           <w:sz w:val="18"/>
           <w:szCs w:val="18"/>
         </w:rPr>
-        <w:t xml:space="preserve">[8] </w:t>
-      </w:r>
-      <w:proofErr w:type="spellStart"/>
-      <w:proofErr w:type="gramStart"/>
-      <w:r>
-        <w:rPr>
-          <w:rFonts w:ascii="Times" w:hAnsi="Times" w:cs="Times"/>
-          <w:color w:val="000000"/>
-          <w:sz w:val="18"/>
-          <w:szCs w:val="18"/>
-        </w:rPr>
-        <w:t>Y.Netzer</w:t>
-      </w:r>
-      <w:proofErr w:type="gramEnd"/>
-      <w:r>
-        <w:rPr>
-          <w:rFonts w:ascii="Times" w:hAnsi="Times" w:cs="Times"/>
-          <w:color w:val="000000"/>
-          <w:sz w:val="18"/>
-          <w:szCs w:val="18"/>
-        </w:rPr>
-        <w:t>,T.Wang,A.Coates,A.Bissacco,B.Wu,and</w:t>
-      </w:r>
-      <w:proofErr w:type="spellEnd"/>
-      <w:r>
-        <w:rPr>
-          <w:rFonts w:ascii="Times" w:hAnsi="Times" w:cs="Times"/>
-          <w:color w:val="000000"/>
-          <w:sz w:val="18"/>
-          <w:szCs w:val="18"/>
-        </w:rPr>
-        <w:t xml:space="preserve"> A. Y. Ng. Reading digits in natural images with unsupervised feature learning. In </w:t>
+        <w:t xml:space="preserve">[8] Y.Netzer,T.Wang,A.Coates,A.Bissacco,B.Wu,and A. Y. Ng. Reading digits in natural images with unsupervised feature learning. In </w:t>
       </w:r>
       <w:r>
         <w:rPr>
@@ -3071,17 +2805,8 @@
           <w:color w:val="FF0000"/>
           <w:lang w:val="en-CA"/>
         </w:rPr>
-        <w:t xml:space="preserve"> </w:t>
-      </w:r>
-      <w:proofErr w:type="spellStart"/>
-      <w:r>
-        <w:rPr>
-          <w:color w:val="FF0000"/>
-          <w:lang w:val="en-CA"/>
-        </w:rPr>
-        <w:t>nxn</w:t>
-      </w:r>
-      <w:proofErr w:type="spellEnd"/>
+        <w:t xml:space="preserve"> nxn</w:t>
+      </w:r>
       <w:r>
         <w:rPr>
           <w:color w:val="FF0000"/>
@@ -3702,21 +3427,7 @@
         <w:rPr>
           <w:lang w:val="en-CA"/>
         </w:rPr>
-        <w:t xml:space="preserve"> top left=(x-</w:t>
-      </w:r>
-      <w:proofErr w:type="gramStart"/>
-      <w:r>
-        <w:rPr>
-          <w:lang w:val="en-CA"/>
-        </w:rPr>
-        <w:t>16,y</w:t>
-      </w:r>
-      <w:proofErr w:type="gramEnd"/>
-      <w:r>
-        <w:rPr>
-          <w:lang w:val="en-CA"/>
-        </w:rPr>
-        <w:t>-16), dimension=(32,32)</w:t>
+        <w:t xml:space="preserve"> top left=(x-16,y-16), dimension=(32,32)</w:t>
       </w:r>
       <w:r>
         <w:rPr>
@@ -3794,7 +3505,25 @@
         <w:rPr>
           <w:lang w:val="en-CA"/>
         </w:rPr>
-        <w:t>If the prediction space is less than than 32x32, then perform with ellipse instead of circle.</w:t>
+        <w:t xml:space="preserve">If the prediction space is less than than 32x32, then </w:t>
+      </w:r>
+      <w:r>
+        <w:rPr>
+          <w:lang w:val="en-CA"/>
+        </w:rPr>
+        <w:t>pad (surround) the image with stock non-digit 32x32 background</w:t>
+      </w:r>
+      <w:r>
+        <w:rPr>
+          <w:lang w:val="en-CA"/>
+        </w:rPr>
+        <w:t>.</w:t>
+      </w:r>
+      <w:r>
+        <w:rPr>
+          <w:lang w:val="en-CA"/>
+        </w:rPr>
+        <w:t xml:space="preserve">  This will increase the solution space in a non-detrimental, and without having to alter the algorithm.</w:t>
       </w:r>
     </w:p>
     <w:p>
@@ -3832,6 +3561,62 @@
         </w:rPr>
         <w:t>Correct, and thus a pyramid style scaling technique can be used to extend this algorithm.</w:t>
       </w:r>
+    </w:p>
+    <w:p>
+      <w:pPr>
+        <w:pStyle w:val="ListParagraph"/>
+        <w:numPr>
+          <w:ilvl w:val="0"/>
+          <w:numId w:val="8"/>
+        </w:numPr>
+        <w:rPr>
+          <w:lang w:val="en-CA"/>
+        </w:rPr>
+      </w:pPr>
+      <w:r>
+        <w:rPr>
+          <w:lang w:val="en-CA"/>
+        </w:rPr>
+        <w:t>It assumes that the digits are all within 15% of the same size.</w:t>
+      </w:r>
+    </w:p>
+    <w:p>
+      <w:pPr>
+        <w:pStyle w:val="ListParagraph"/>
+        <w:numPr>
+          <w:ilvl w:val="1"/>
+          <w:numId w:val="8"/>
+        </w:numPr>
+        <w:rPr>
+          <w:lang w:val="en-CA"/>
+        </w:rPr>
+      </w:pPr>
+      <w:r>
+        <w:rPr>
+          <w:lang w:val="en-CA"/>
+        </w:rPr>
+        <w:t>Correct.  This algorithm is not scale invariant and does expect the digits in the image to be the same size.</w:t>
+      </w:r>
+    </w:p>
+    <w:p>
+      <w:pPr>
+        <w:pStyle w:val="ListParagraph"/>
+        <w:numPr>
+          <w:ilvl w:val="1"/>
+          <w:numId w:val="8"/>
+        </w:numPr>
+        <w:rPr>
+          <w:lang w:val="en-CA"/>
+        </w:rPr>
+      </w:pPr>
+      <w:r>
+        <w:rPr>
+          <w:lang w:val="en-CA"/>
+        </w:rPr>
+        <w:t>A modification to the algorithm to support such a requirement would be to perform pyramid scaling and then maintain independent predictions at each scaling, finally pooling the result to remove duplicate findings.  I may cover this in future work.</w:t>
+      </w:r>
+      <w:bookmarkStart w:id="0" w:name="_GoBack"/>
+      <w:bookmarkEnd w:id="0"/>
     </w:p>
     <w:p>
       <w:pPr>
@@ -3938,13 +3723,7 @@
           <w:lang w:val="en-CA"/>
         </w:rPr>
         <w:br/>
-        <w:t>It’s detections</w:t>
-      </w:r>
-      <w:r>
-        <w:rPr>
-          <w:lang w:val="en-CA"/>
-        </w:rPr>
-        <w:t>:</w:t>
+        <w:t>It’s detections:</w:t>
       </w:r>
       <w:r>
         <w:rPr>
@@ -4015,16 +3794,8 @@
         <w:rPr>
           <w:lang w:val="en-CA"/>
         </w:rPr>
-        <w:t>Over-</w:t>
-      </w:r>
-      <w:proofErr w:type="spellStart"/>
-      <w:r>
-        <w:rPr>
-          <w:lang w:val="en-CA"/>
-        </w:rPr>
-        <w:t>layed</w:t>
-      </w:r>
-      <w:proofErr w:type="spellEnd"/>
+        <w:t>Over-layed</w:t>
+      </w:r>
       <w:r>
         <w:rPr>
           <w:lang w:val="en-CA"/>
@@ -4227,21 +3998,7 @@
           <w:lang w:val="en-CA"/>
         </w:rPr>
         <w:br/>
-        <w:t>Over-</w:t>
-      </w:r>
-      <w:proofErr w:type="spellStart"/>
-      <w:r>
-        <w:rPr>
-          <w:lang w:val="en-CA"/>
-        </w:rPr>
-        <w:t>layed</w:t>
-      </w:r>
-      <w:proofErr w:type="spellEnd"/>
-      <w:r>
-        <w:rPr>
-          <w:lang w:val="en-CA"/>
-        </w:rPr>
-        <w:t>:</w:t>
+        <w:t>Over-layed:</w:t>
       </w:r>
       <w:r>
         <w:rPr>
